--- a/docs/documents/各ステージ企画への商品の提供.docx
+++ b/docs/documents/各ステージ企画への商品の提供.docx
@@ -38,10 +38,24 @@
         <w:rPr>
           <w:rFonts w:asciiTheme="minorHAnsi" w:hAnsiTheme="minorHAnsi" w:hint="eastAsia"/>
         </w:rPr>
+        <w:t>5</w:t>
+      </w:r>
+      <w:r>
+        <w:rPr>
+          <w:rFonts w:asciiTheme="minorHAnsi" w:hAnsiTheme="minorHAnsi" w:hint="eastAsia"/>
+        </w:rPr>
         <w:t>月</w:t>
       </w:r>
       <w:r>
         <w:rPr>
+          <w:rFonts w:asciiTheme="minorHAnsi" w:hAnsiTheme="minorHAnsi" w:hint="eastAsia"/>
+        </w:rPr>
+        <w:t>25</w:t>
+      </w:r>
+      <w:bookmarkStart w:id="0" w:name="_GoBack"/>
+      <w:bookmarkEnd w:id="0"/>
+      <w:r>
+        <w:rPr>
           <w:rFonts w:asciiTheme="minorHAnsi" w:hAnsiTheme="minorHAnsi"/>
         </w:rPr>
         <w:t>日</w:t>
@@ -72,7 +86,10 @@
         <w:t>6</w:t>
       </w:r>
       <w:r>
-        <w:t>6</w:t>
+        <w:rPr>
+          <w:rFonts w:hint="eastAsia"/>
+        </w:rPr>
+        <w:t>7</w:t>
       </w:r>
       <w:r>
         <w:rPr>
@@ -418,117 +435,127 @@
           <w:sz w:val="21"/>
           <w:szCs w:val="21"/>
         </w:rPr>
+        <w:t>67</w:t>
+      </w:r>
+      <w:r>
+        <w:rPr>
+          <w:rFonts w:hint="eastAsia"/>
+          <w:sz w:val="21"/>
+          <w:szCs w:val="21"/>
+        </w:rPr>
+        <w:t>回調布祭を開く運びとなりました。</w:t>
+      </w:r>
+    </w:p>
+    <w:p>
+      <w:pPr>
+        <w:pStyle w:val="a3"/>
+        <w:rPr>
+          <w:rFonts w:ascii="ＭＳ 明朝" w:eastAsia="ＭＳ 明朝" w:hAnsi="ＭＳ 明朝" w:cs="ＭＳ 明朝"/>
+        </w:rPr>
+      </w:pPr>
+      <w:r>
+        <w:rPr>
+          <w:rFonts w:hint="eastAsia"/>
+          <w:sz w:val="21"/>
+          <w:szCs w:val="21"/>
+        </w:rPr>
+        <w:t xml:space="preserve">　調布祭は、各クラブ、サークル、学科、研究室において一年間活動してきた成果を、自分たちの手で発表する大きな機会であり、調布祭実行委員会でも様々な企画を予定しています。例年一般来場者を始め本学卒業生や他大学の学生など多くの方々が調布祭に足を運んで下さいます。おかげさまで昨年は来場者数が</w:t>
+      </w:r>
+      <w:r>
+        <w:rPr>
+          <w:rFonts w:hint="eastAsia"/>
+          <w:sz w:val="21"/>
+          <w:szCs w:val="21"/>
+        </w:rPr>
+        <w:t>28</w:t>
+      </w:r>
+      <w:r>
+        <w:rPr>
+          <w:rFonts w:hint="eastAsia"/>
+          <w:sz w:val="21"/>
+          <w:szCs w:val="21"/>
+        </w:rPr>
+        <w:t>,000</w:t>
+      </w:r>
+      <w:r>
+        <w:rPr>
+          <w:rFonts w:hint="eastAsia"/>
+          <w:sz w:val="21"/>
+          <w:szCs w:val="21"/>
+        </w:rPr>
+        <w:t>人を超え、調布祭は大成功を収める事が出来ました。</w:t>
+      </w:r>
+    </w:p>
+    <w:p>
+      <w:pPr>
+        <w:rPr>
+          <w:rFonts w:ascii="Century" w:eastAsia="ＭＳ 明朝" w:hAnsi="Century" w:cs="Times New Roman"/>
+          <w:szCs w:val="21"/>
+        </w:rPr>
+      </w:pPr>
+      <w:r>
+        <w:rPr>
+          <w:rFonts w:ascii="ＭＳ 明朝" w:eastAsia="ＭＳ 明朝" w:hAnsi="ＭＳ 明朝" w:cs="ＭＳ 明朝" w:hint="eastAsia"/>
+        </w:rPr>
+        <w:t xml:space="preserve">　</w:t>
+      </w:r>
+      <w:r>
+        <w:rPr>
+          <w:rFonts w:hint="eastAsia"/>
+          <w:szCs w:val="21"/>
+        </w:rPr>
+        <w:t>つきましては、</w:t>
+      </w:r>
+      <w:r>
+        <w:rPr>
+          <w:rFonts w:ascii="Century" w:eastAsia="ＭＳ 明朝" w:hAnsi="Century" w:cs="Times New Roman" w:hint="eastAsia"/>
+          <w:szCs w:val="21"/>
+        </w:rPr>
+        <w:t>貴社に調布祭への協賛として物品協賛をお願い致したく存じます</w:t>
+      </w:r>
+      <w:r>
+        <w:rPr>
+          <w:rFonts w:ascii="Century" w:eastAsia="ＭＳ 明朝" w:hAnsi="Century" w:cs="Times New Roman" w:hint="eastAsia"/>
+          <w:szCs w:val="21"/>
+        </w:rPr>
+        <w:t>。</w:t>
+      </w:r>
+    </w:p>
+    <w:p>
+      <w:pPr>
+        <w:rPr>
+          <w:rFonts w:ascii="ＭＳ 明朝" w:eastAsia="ＭＳ 明朝" w:hAnsi="ＭＳ 明朝" w:cs="ＭＳ 明朝"/>
+        </w:rPr>
+      </w:pPr>
+      <w:r>
+        <w:rPr>
+          <w:rFonts w:ascii="ＭＳ 明朝" w:eastAsia="ＭＳ 明朝" w:hAnsi="ＭＳ 明朝" w:cs="ＭＳ 明朝" w:hint="eastAsia"/>
+        </w:rPr>
+        <w:t xml:space="preserve">　物品</w:t>
+      </w:r>
+      <w:r>
+        <w:rPr>
+          <w:rFonts w:ascii="ＭＳ 明朝" w:eastAsia="ＭＳ 明朝" w:hAnsi="ＭＳ 明朝" w:cs="ＭＳ 明朝" w:hint="eastAsia"/>
+        </w:rPr>
+        <w:t>協賛の内容につきましては別資料</w:t>
+      </w:r>
+      <w:r>
+        <w:rPr>
+          <w:rFonts w:ascii="ＭＳ 明朝" w:eastAsia="ＭＳ 明朝" w:hAnsi="ＭＳ 明朝" w:cs="ＭＳ 明朝" w:hint="eastAsia"/>
+        </w:rPr>
+        <w:t>(｢物品協賛品使用用途に関する資料｣、｢第</w:t>
+      </w:r>
+      <w:r>
+        <w:rPr>
+          <w:rFonts w:eastAsia="ＭＳ 明朝" w:cs="ＭＳ 明朝"/>
+        </w:rPr>
         <w:t>66</w:t>
       </w:r>
       <w:r>
         <w:rPr>
-          <w:rFonts w:hint="eastAsia"/>
-          <w:sz w:val="21"/>
-          <w:szCs w:val="21"/>
-        </w:rPr>
-        <w:t>回調布祭を開く運びとなりました。</w:t>
-      </w:r>
-    </w:p>
-    <w:p>
-      <w:pPr>
-        <w:pStyle w:val="a3"/>
-        <w:rPr>
-          <w:rFonts w:ascii="ＭＳ 明朝" w:eastAsia="ＭＳ 明朝" w:hAnsi="ＭＳ 明朝" w:cs="ＭＳ 明朝"/>
-        </w:rPr>
-      </w:pPr>
-      <w:r>
-        <w:rPr>
-          <w:rFonts w:hint="eastAsia"/>
-          <w:sz w:val="21"/>
-          <w:szCs w:val="21"/>
-        </w:rPr>
-        <w:t xml:space="preserve">　調布祭は、各クラブ、サークル、学科、研究室において一年間活動してきた成果を、自分たちの手で発表する大きな機会であり、調布祭実</w:t>
-      </w:r>
-      <w:bookmarkStart w:id="0" w:name="_GoBack"/>
-      <w:bookmarkEnd w:id="0"/>
-      <w:r>
-        <w:rPr>
-          <w:rFonts w:hint="eastAsia"/>
-          <w:sz w:val="21"/>
-          <w:szCs w:val="21"/>
-        </w:rPr>
-        <w:t>行委員会でも様々な企画を予定しています。例年一般来場者を始め本学卒業生や他大学の学生など多くの方々が調布祭に足を運んで下さいます。おかげさまで昨年は来場者数が</w:t>
-      </w:r>
-      <w:r>
-        <w:rPr>
-          <w:rFonts w:hint="eastAsia"/>
-          <w:sz w:val="21"/>
-          <w:szCs w:val="21"/>
-        </w:rPr>
-        <w:t>26,000</w:t>
-      </w:r>
-      <w:r>
-        <w:rPr>
-          <w:rFonts w:hint="eastAsia"/>
-          <w:sz w:val="21"/>
-          <w:szCs w:val="21"/>
-        </w:rPr>
-        <w:t>人を超え、調布祭は大成功を収める事が出来ました。</w:t>
-      </w:r>
-    </w:p>
-    <w:p>
-      <w:pPr>
-        <w:rPr>
-          <w:rFonts w:ascii="Century" w:eastAsia="ＭＳ 明朝" w:hAnsi="Century" w:cs="Times New Roman"/>
-          <w:szCs w:val="21"/>
-        </w:rPr>
-      </w:pPr>
-      <w:r>
-        <w:rPr>
           <w:rFonts w:ascii="ＭＳ 明朝" w:eastAsia="ＭＳ 明朝" w:hAnsi="ＭＳ 明朝" w:cs="ＭＳ 明朝" w:hint="eastAsia"/>
         </w:rPr>
-        <w:t xml:space="preserve">　</w:t>
-      </w:r>
-      <w:r>
-        <w:rPr>
-          <w:rFonts w:hint="eastAsia"/>
-          <w:szCs w:val="21"/>
-        </w:rPr>
-        <w:t>つきましては、</w:t>
-      </w:r>
-      <w:r>
-        <w:rPr>
-          <w:rFonts w:ascii="Century" w:eastAsia="ＭＳ 明朝" w:hAnsi="Century" w:cs="Times New Roman" w:hint="eastAsia"/>
-          <w:szCs w:val="21"/>
-        </w:rPr>
-        <w:t>貴社に調布祭への協賛として物品協賛をお願い致したく存じます</w:t>
-      </w:r>
-      <w:r>
-        <w:rPr>
-          <w:rFonts w:ascii="Century" w:eastAsia="ＭＳ 明朝" w:hAnsi="Century" w:cs="Times New Roman" w:hint="eastAsia"/>
-          <w:szCs w:val="21"/>
-        </w:rPr>
-        <w:t>。</w:t>
-      </w:r>
-    </w:p>
-    <w:p>
-      <w:pPr>
-        <w:rPr>
-          <w:rFonts w:ascii="ＭＳ 明朝" w:eastAsia="ＭＳ 明朝" w:hAnsi="ＭＳ 明朝" w:cs="ＭＳ 明朝"/>
-        </w:rPr>
-      </w:pPr>
-      <w:r>
-        <w:rPr>
-          <w:rFonts w:ascii="ＭＳ 明朝" w:eastAsia="ＭＳ 明朝" w:hAnsi="ＭＳ 明朝" w:cs="ＭＳ 明朝" w:hint="eastAsia"/>
-        </w:rPr>
-        <w:t xml:space="preserve">　物品</w:t>
-      </w:r>
-      <w:r>
-        <w:rPr>
-          <w:rFonts w:ascii="ＭＳ 明朝" w:eastAsia="ＭＳ 明朝" w:hAnsi="ＭＳ 明朝" w:cs="ＭＳ 明朝" w:hint="eastAsia"/>
-        </w:rPr>
-        <w:t>協賛の内容につきましては別資料</w:t>
-      </w:r>
-      <w:r>
-        <w:rPr>
-          <w:rFonts w:ascii="ＭＳ 明朝" w:eastAsia="ＭＳ 明朝" w:hAnsi="ＭＳ 明朝" w:cs="ＭＳ 明朝" w:hint="eastAsia"/>
-        </w:rPr>
-        <w:t>(｢物品協賛品使用用途に関する資料｣、｢第65回調布祭企画一覧｣)</w:t>
+        <w:t>回調布祭企画一覧｣)</w:t>
       </w:r>
       <w:r>
         <w:rPr>
@@ -2607,7 +2634,7 @@
 </file>
 
 <file path=customXml/itemProps1.xml><?xml version="1.0" encoding="utf-8"?>
-<ds:datastoreItem xmlns:ds="http://schemas.openxmlformats.org/officeDocument/2006/customXml" ds:itemID="{AE418232-9310-4AB3-8326-8FEAF6031BE8}">
+<ds:datastoreItem xmlns:ds="http://schemas.openxmlformats.org/officeDocument/2006/customXml" ds:itemID="{89CC2F03-EAE4-44F1-8E20-0BEAD6229EF6}">
   <ds:schemaRefs>
     <ds:schemaRef ds:uri="http://schemas.openxmlformats.org/officeDocument/2006/bibliography"/>
   </ds:schemaRefs>
